--- a/学习笔记_中间件_redis.docx
+++ b/学习笔记_中间件_redis.docx
@@ -53,6 +53,12 @@
             <w:insideH w:val="single" w:color="auto" w:sz="4" w:space="0"/>
             <w:insideV w:val="single" w:color="auto" w:sz="4" w:space="0"/>
           </w:tblBorders>
+          <w:tblCellMar>
+            <w:top w:w="0" w:type="dxa"/>
+            <w:left w:w="108" w:type="dxa"/>
+            <w:bottom w:w="0" w:type="dxa"/>
+            <w:right w:w="108" w:type="dxa"/>
+          </w:tblCellMar>
         </w:tblPrEx>
         <w:tc>
           <w:tcPr>
@@ -294,7 +300,19 @@
                 <w:vertAlign w:val="baseline"/>
                 <w:lang w:val="en-US" w:eastAsia="zh-CN"/>
               </w:rPr>
-              <w:t>有一个成本问题，如果访问一个硬盘，都是以一个扇区520字节来找，一个硬盘1T有很多个512Byte，要找到你存放数据的那个扇区，索引成本很大。</w:t>
+              <w:t>有一个成本问题，如果访问一个硬盘，都是以一个扇区512</w:t>
+            </w:r>
+            <w:bookmarkStart w:id="0" w:name="_GoBack"/>
+            <w:bookmarkEnd w:id="0"/>
+            <w:r>
+              <w:rPr>
+                <w:rFonts w:hint="eastAsia"/>
+                <w:sz w:val="24"/>
+                <w:szCs w:val="24"/>
+                <w:vertAlign w:val="baseline"/>
+                <w:lang w:val="en-US" w:eastAsia="zh-CN"/>
+              </w:rPr>
+              <w:t>字节来找，一个硬盘1T有很多个512Byte，要找到你存放数据的那个扇区，索引成本很大。</w:t>
             </w:r>
           </w:p>
           <w:p>
@@ -975,6 +993,7 @@
     <w:p>
       <w:pPr>
         <w:numPr>
+          <w:ilvl w:val="0"/>
           <w:numId w:val="0"/>
         </w:numPr>
         <w:rPr>
@@ -989,6 +1008,7 @@
     <w:p>
       <w:pPr>
         <w:numPr>
+          <w:ilvl w:val="0"/>
           <w:numId w:val="0"/>
         </w:numPr>
         <w:rPr>
@@ -1013,6 +1033,7 @@
     <w:p>
       <w:pPr>
         <w:numPr>
+          <w:ilvl w:val="0"/>
           <w:numId w:val="0"/>
         </w:numPr>
         <w:rPr>
@@ -1070,6 +1091,7 @@
     <w:p>
       <w:pPr>
         <w:numPr>
+          <w:ilvl w:val="0"/>
           <w:numId w:val="0"/>
         </w:numPr>
         <w:rPr>
@@ -2856,7 +2878,9 @@
         </w:tblBorders>
         <w:tblLayout w:type="autofit"/>
         <w:tblCellMar>
+          <w:top w:w="0" w:type="dxa"/>
           <w:left w:w="108" w:type="dxa"/>
+          <w:bottom w:w="0" w:type="dxa"/>
           <w:right w:w="108" w:type="dxa"/>
         </w:tblCellMar>
       </w:tblPr>
@@ -2873,6 +2897,12 @@
             <w:insideH w:val="single" w:color="auto" w:sz="4" w:space="0"/>
             <w:insideV w:val="single" w:color="auto" w:sz="4" w:space="0"/>
           </w:tblBorders>
+          <w:tblCellMar>
+            <w:top w:w="0" w:type="dxa"/>
+            <w:left w:w="108" w:type="dxa"/>
+            <w:bottom w:w="0" w:type="dxa"/>
+            <w:right w:w="108" w:type="dxa"/>
+          </w:tblCellMar>
         </w:tblPrEx>
         <w:tc>
           <w:tcPr>
@@ -3059,8 +3089,6 @@
               </w:rPr>
               <w:t>存在问题：用户态内核态fd相关数据考来考去</w:t>
             </w:r>
-            <w:bookmarkStart w:id="0" w:name="_GoBack"/>
-            <w:bookmarkEnd w:id="0"/>
           </w:p>
           <w:p>
             <w:pPr>
@@ -3178,6 +3206,7 @@
     <w:p>
       <w:pPr>
         <w:numPr>
+          <w:ilvl w:val="0"/>
           <w:numId w:val="0"/>
         </w:numPr>
         <w:ind w:firstLine="420" w:firstLineChars="0"/>
@@ -3558,7 +3587,7 @@
     <w:lsdException w:unhideWhenUsed="0" w:uiPriority="0" w:semiHidden="0" w:name="Table Web 2"/>
     <w:lsdException w:unhideWhenUsed="0" w:uiPriority="0" w:semiHidden="0" w:name="Table Web 3"/>
     <w:lsdException w:unhideWhenUsed="0" w:uiPriority="0" w:semiHidden="0" w:name="Balloon Text"/>
-    <w:lsdException w:unhideWhenUsed="0" w:uiPriority="0" w:semiHidden="0" w:name="Table Grid"/>
+    <w:lsdException w:qFormat="1" w:unhideWhenUsed="0" w:uiPriority="0" w:semiHidden="0" w:name="Table Grid"/>
     <w:lsdException w:unhideWhenUsed="0" w:uiPriority="0" w:semiHidden="0" w:name="Table Theme"/>
     <w:lsdException w:unhideWhenUsed="0" w:uiPriority="60" w:semiHidden="0" w:name="Light Shading"/>
     <w:lsdException w:unhideWhenUsed="0" w:uiPriority="61" w:semiHidden="0" w:name="Light List"/>
@@ -3733,6 +3762,7 @@
   <w:style w:type="table" w:styleId="5">
     <w:name w:val="Table Grid"/>
     <w:basedOn w:val="4"/>
+    <w:qFormat/>
     <w:uiPriority w:val="0"/>
     <w:pPr>
       <w:widowControl w:val="0"/>

--- a/学习笔记_中间件_redis.docx
+++ b/学习笔记_中间件_redis.docx
@@ -300,19 +300,7 @@
                 <w:vertAlign w:val="baseline"/>
                 <w:lang w:val="en-US" w:eastAsia="zh-CN"/>
               </w:rPr>
-              <w:t>有一个成本问题，如果访问一个硬盘，都是以一个扇区512</w:t>
-            </w:r>
-            <w:bookmarkStart w:id="0" w:name="_GoBack"/>
-            <w:bookmarkEnd w:id="0"/>
-            <w:r>
-              <w:rPr>
-                <w:rFonts w:hint="eastAsia"/>
-                <w:sz w:val="24"/>
-                <w:szCs w:val="24"/>
-                <w:vertAlign w:val="baseline"/>
-                <w:lang w:val="en-US" w:eastAsia="zh-CN"/>
-              </w:rPr>
-              <w:t>字节来找，一个硬盘1T有很多个512Byte，要找到你存放数据的那个扇区，索引成本很大。</w:t>
+              <w:t>有一个成本问题，如果访问一个硬盘，都是以一个扇区512字节来找，一个硬盘1T有很多个512Byte，要找到你存放数据的那个扇区，索引成本很大。</w:t>
             </w:r>
           </w:p>
           <w:p>
@@ -2862,6 +2850,8 @@
         </w:rPr>
         <w:t>插曲</w:t>
       </w:r>
+      <w:bookmarkStart w:id="0" w:name="_GoBack"/>
+      <w:bookmarkEnd w:id="0"/>
     </w:p>
     <w:tbl>
       <w:tblPr>
@@ -3524,7 +3514,7 @@
     <w:lsdException w:unhideWhenUsed="0" w:uiPriority="0" w:semiHidden="0" w:name="Body Text Indent 2"/>
     <w:lsdException w:unhideWhenUsed="0" w:uiPriority="0" w:semiHidden="0" w:name="Body Text Indent 3"/>
     <w:lsdException w:unhideWhenUsed="0" w:uiPriority="0" w:semiHidden="0" w:name="Block Text"/>
-    <w:lsdException w:unhideWhenUsed="0" w:uiPriority="0" w:semiHidden="0" w:name="Hyperlink"/>
+    <w:lsdException w:qFormat="1" w:unhideWhenUsed="0" w:uiPriority="0" w:semiHidden="0" w:name="Hyperlink"/>
     <w:lsdException w:unhideWhenUsed="0" w:uiPriority="0" w:semiHidden="0" w:name="FollowedHyperlink"/>
     <w:lsdException w:qFormat="1" w:unhideWhenUsed="0" w:uiPriority="0" w:semiHidden="0" w:name="Strong"/>
     <w:lsdException w:qFormat="1" w:unhideWhenUsed="0" w:uiPriority="0" w:semiHidden="0" w:name="Emphasis"/>
@@ -3542,7 +3532,7 @@
     <w:lsdException w:unhideWhenUsed="0" w:uiPriority="0" w:semiHidden="0" w:name="HTML Sample"/>
     <w:lsdException w:unhideWhenUsed="0" w:uiPriority="0" w:semiHidden="0" w:name="HTML Typewriter"/>
     <w:lsdException w:unhideWhenUsed="0" w:uiPriority="0" w:semiHidden="0" w:name="HTML Variable"/>
-    <w:lsdException w:unhideWhenUsed="0" w:uiPriority="0" w:name="Normal Table"/>
+    <w:lsdException w:qFormat="1" w:unhideWhenUsed="0" w:uiPriority="0" w:name="Normal Table"/>
     <w:lsdException w:unhideWhenUsed="0" w:uiPriority="0" w:semiHidden="0" w:name="annotation subject"/>
     <w:lsdException w:unhideWhenUsed="0" w:uiPriority="0" w:semiHidden="0" w:name="Table Simple 1"/>
     <w:lsdException w:unhideWhenUsed="0" w:uiPriority="0" w:semiHidden="0" w:name="Table Simple 2"/>
@@ -3749,6 +3739,7 @@
   <w:style w:type="table" w:default="1" w:styleId="4">
     <w:name w:val="Normal Table"/>
     <w:semiHidden/>
+    <w:qFormat/>
     <w:uiPriority w:val="0"/>
     <w:tblPr>
       <w:tblCellMar>
@@ -3782,6 +3773,7 @@
   <w:style w:type="character" w:styleId="7">
     <w:name w:val="Hyperlink"/>
     <w:basedOn w:val="6"/>
+    <w:qFormat/>
     <w:uiPriority w:val="0"/>
     <w:rPr>
       <w:color w:val="0000FF"/>
